--- a/yunphant/技术白皮书/云象区块链技术白皮书.docx
+++ b/yunphant/技术白皮书/云象区块链技术白皮书.docx
@@ -366,30 +366,8 @@
         <w:rPr>
           <w:color w:val="4A4A4A"/>
         </w:rPr>
-        <w:t xml:space="preserve"> </w:t>
-      </w:r>
-      <w:proofErr w:type="spellStart"/>
-      <w:r>
-        <w:rPr>
-          <w:color w:val="4A4A4A"/>
-        </w:rPr>
-        <w:t>Blockchain</w:t>
-      </w:r>
-      <w:proofErr w:type="spellEnd"/>
-      <w:r>
-        <w:rPr>
-          <w:color w:val="4A4A4A"/>
-        </w:rPr>
-        <w:t xml:space="preserve"> as a Service(</w:t>
-      </w:r>
-      <w:proofErr w:type="spellStart"/>
-      <w:r>
-        <w:rPr>
-          <w:color w:val="4A4A4A"/>
-        </w:rPr>
-        <w:t>BaaS</w:t>
-      </w:r>
-      <w:proofErr w:type="spellEnd"/>
+        <w:t xml:space="preserve"> Blockchain as a Service(BaaS</w:t>
+      </w:r>
       <w:r>
         <w:rPr>
           <w:color w:val="4A4A4A"/>
@@ -406,19 +384,32 @@
         <w:rPr>
           <w:color w:val="4A4A4A"/>
         </w:rPr>
-        <w:t>的理念，即把区块链当做一个基础设施，并在上面搭建各种满足普通用户需求的应用，云象链将成为一个半开放的平台，不仅可以为企业级的</w:t>
-      </w:r>
-      <w:r>
-        <w:rPr>
-          <w:color w:val="4A4A4A"/>
-        </w:rPr>
-        <w:t>B</w:t>
-      </w:r>
-      <w:r>
-        <w:rPr>
-          <w:color w:val="4A4A4A"/>
-        </w:rPr>
-        <w:t>端客户进行服务，并且，可以帮助整个产业链上的品牌或商家进行供应链管理、产品追溯、以及嫁接在透明供应链平台上的商业智能合约应用。</w:t>
+        <w:t>的理念，即把区块链当做一个基础设施，并在上面搭建各种满足普通用户需求的应用，云象链将成为一个半开放的平台，可以帮助整个产业链上的品牌或商家进行供应链管理、产品追溯、以及嫁接在透明供应链平台上的商业智能合约应用</w:t>
+      </w:r>
+      <w:r>
+        <w:rPr>
+          <w:color w:val="4A4A4A"/>
+        </w:rPr>
+        <w:t>；</w:t>
+      </w:r>
+      <w:r>
+        <w:rPr>
+          <w:color w:val="4A4A4A"/>
+        </w:rPr>
+        <w:t>同时云象推出区块链数据库，</w:t>
+      </w:r>
+      <w:r>
+        <w:rPr>
+          <w:rFonts w:hint="eastAsia"/>
+          <w:color w:val="4A4A4A"/>
+        </w:rPr>
+        <w:t>提供</w:t>
+      </w:r>
+      <w:r>
+        <w:rPr>
+          <w:color w:val="4A4A4A"/>
+        </w:rPr>
+        <w:t>结构化和非结构化数据存储。</w:t>
       </w:r>
     </w:p>
     <w:p>
@@ -452,7 +443,7 @@
         <w:rPr>
           <w:color w:val="4A4A4A"/>
         </w:rPr>
-        <w:t>区块链是一种去中心化的、不可篡改的可信的分布式</w:t>
+        <w:t>区块链是一种去中心化的、不可篡改的分布式</w:t>
       </w:r>
       <w:r>
         <w:rPr>
@@ -796,30 +787,868 @@
         <w:rPr>
           <w:color w:val="4A4A4A"/>
         </w:rPr>
-        <w:t>验证、预测市场、资产交易、文件存储等领域。随着区块链技术的快速演变，新的性能在不断结合创造更有效的应用解决方案。</w:t>
-      </w:r>
-    </w:p>
-    <w:p>
-      <w:pPr>
-        <w:pStyle w:val="a5"/>
-        <w:shd w:val="clear" w:color="auto" w:fill="FFFFFF"/>
-        <w:spacing w:before="0" w:beforeAutospacing="0" w:after="0" w:afterAutospacing="0" w:line="450" w:lineRule="atLeast"/>
+        <w:t>验证、预测市场、资产交易、文件存储</w:t>
+      </w:r>
+      <w:r>
+        <w:rPr>
+          <w:color w:val="4A4A4A"/>
+        </w:rPr>
+        <w:t>、</w:t>
+      </w:r>
+      <w:r>
+        <w:rPr>
+          <w:rFonts w:hint="eastAsia"/>
+          <w:color w:val="4A4A4A"/>
+        </w:rPr>
+        <w:t>数据</w:t>
+      </w:r>
+      <w:r>
+        <w:rPr>
+          <w:color w:val="4A4A4A"/>
+        </w:rPr>
+        <w:t>中心</w:t>
+      </w:r>
+      <w:r>
+        <w:rPr>
+          <w:color w:val="4A4A4A"/>
+        </w:rPr>
+        <w:t>等领域。随着区块链技术的快速演变，新的性能在不断结合创造更有效的应用解决方案。</w:t>
+      </w:r>
+    </w:p>
+    <w:p/>
+    <w:p/>
+    <w:p>
+      <w:pPr>
+        <w:pStyle w:val="1"/>
+      </w:pPr>
+      <w:r>
+        <w:t>2</w:t>
+      </w:r>
+      <w:r>
+        <w:rPr>
+          <w:rFonts w:hint="eastAsia"/>
+        </w:rPr>
+        <w:t>云象</w:t>
+      </w:r>
+      <w:r>
+        <w:t>区块链</w:t>
+      </w:r>
+    </w:p>
+    <w:p>
+      <w:pPr>
+        <w:pStyle w:val="2"/>
+      </w:pPr>
+      <w:r>
+        <w:t>2.1</w:t>
+      </w:r>
+      <w:r>
+        <w:rPr>
+          <w:rFonts w:hint="eastAsia"/>
+        </w:rPr>
+        <w:t>设计</w:t>
+      </w:r>
+      <w:r>
+        <w:t>思想</w:t>
+      </w:r>
+    </w:p>
+    <w:p>
+      <w:pPr>
+        <w:pStyle w:val="3"/>
+      </w:pPr>
+      <w:r>
+        <w:t>2.1.1</w:t>
+      </w:r>
+      <w:r>
+        <w:t xml:space="preserve"> </w:t>
+      </w:r>
+      <w:r>
+        <w:rPr>
+          <w:rFonts w:hint="eastAsia"/>
+        </w:rPr>
+        <w:t>SOA</w:t>
+      </w:r>
+      <w:r>
+        <w:t>服务</w:t>
+      </w:r>
+      <w:r>
+        <w:rPr>
+          <w:rFonts w:hint="eastAsia"/>
+        </w:rPr>
+        <w:t>化</w:t>
+      </w:r>
+      <w:r>
+        <w:rPr>
+          <w:rFonts w:hint="eastAsia"/>
+        </w:rPr>
+        <w:t>治理</w:t>
+      </w:r>
+    </w:p>
+    <w:p>
+      <w:pPr>
+        <w:widowControl/>
+        <w:spacing w:line="360" w:lineRule="auto"/>
         <w:ind w:firstLine="420"/>
-        <w:jc w:val="center"/>
-        <w:rPr>
-          <w:color w:val="4A4A4A"/>
-        </w:rPr>
-      </w:pPr>
+        <w:jc w:val="left"/>
+        <w:rPr>
+          <w:rFonts w:ascii="Times New Roman" w:eastAsia="Times New Roman" w:hAnsi="Times New Roman" w:cs="Times New Roman"/>
+          <w:kern w:val="0"/>
+        </w:rPr>
+      </w:pPr>
+      <w:r>
+        <w:rPr>
+          <w:rFonts w:hint="eastAsia"/>
+        </w:rPr>
+        <w:t>采用</w:t>
+      </w:r>
+      <w:r>
+        <w:t>轻量级</w:t>
+      </w:r>
+      <w:r>
+        <w:rPr>
+          <w:rFonts w:hint="eastAsia"/>
+        </w:rPr>
+        <w:t>的</w:t>
+      </w:r>
+      <w:r>
+        <w:t>SOA</w:t>
+      </w:r>
+      <w:r>
+        <w:t>服务化治理架构，</w:t>
+      </w:r>
+      <w:r>
+        <w:t>支持服务动态寻址与路由，</w:t>
+      </w:r>
+      <w:r>
+        <w:rPr>
+          <w:rFonts w:hint="eastAsia"/>
+        </w:rPr>
+        <w:t>以及</w:t>
+      </w:r>
+      <w:r>
+        <w:t>软</w:t>
+      </w:r>
+      <w:r>
+        <w:rPr>
+          <w:rFonts w:hint="eastAsia"/>
+        </w:rPr>
+        <w:t>负载均衡</w:t>
+      </w:r>
+      <w:r>
+        <w:t>。</w:t>
+      </w:r>
+      <w:r>
+        <w:t>该架构</w:t>
+      </w:r>
+      <w:r>
+        <w:rPr>
+          <w:rFonts w:hint="eastAsia"/>
+        </w:rPr>
+        <w:t>采用</w:t>
+      </w:r>
+      <w:r>
+        <w:t>生产者</w:t>
+      </w:r>
+      <w:r>
+        <w:t>消费者服务模型，</w:t>
+      </w:r>
+      <w:r>
+        <w:t>支持灵活的</w:t>
+      </w:r>
+      <w:r>
+        <w:rPr>
+          <w:rFonts w:hint="eastAsia"/>
+        </w:rPr>
+        <w:t>服务的注册和服务事件发布和订阅</w:t>
+      </w:r>
+      <w:r>
+        <w:t>。</w:t>
+      </w:r>
+      <w:r>
+        <w:t>基于成熟的</w:t>
+      </w:r>
+      <w:r>
+        <w:t>JBoss RestEasy</w:t>
+      </w:r>
+      <w:r>
+        <w:t>框架，实现了</w:t>
+      </w:r>
+      <w:r>
+        <w:t>REST</w:t>
+      </w:r>
+      <w:r>
+        <w:t>风格远程调用，显著简化</w:t>
+      </w:r>
+      <w:r>
+        <w:t>了</w:t>
+      </w:r>
+      <w:r>
+        <w:t>跨语言交互</w:t>
+      </w:r>
+      <w:r>
+        <w:t>，</w:t>
+      </w:r>
+      <w:r>
+        <w:t>对当今流行的</w:t>
+      </w:r>
+      <w:r>
+        <w:t>“</w:t>
+      </w:r>
+      <w:r>
+        <w:t>微服务</w:t>
+      </w:r>
+      <w:r>
+        <w:t>”</w:t>
+      </w:r>
+      <w:r>
+        <w:t>架构提供基础性支持。</w:t>
+      </w:r>
+    </w:p>
+    <w:p/>
+    <w:p>
+      <w:pPr>
+        <w:pStyle w:val="3"/>
+      </w:pPr>
+      <w:r>
+        <w:t>2.1.</w:t>
+      </w:r>
+      <w:r>
+        <w:t>2</w:t>
+      </w:r>
+      <w:r>
+        <w:t>开发者平台</w:t>
+      </w:r>
+    </w:p>
+    <w:p>
+      <w:pPr>
+        <w:widowControl/>
+        <w:spacing w:line="360" w:lineRule="auto"/>
+        <w:jc w:val="left"/>
+        <w:rPr>
+          <w:rFonts w:ascii="Times New Roman" w:eastAsia="Times New Roman" w:hAnsi="Times New Roman" w:cs="Times New Roman"/>
+          <w:kern w:val="0"/>
+        </w:rPr>
+      </w:pPr>
+      <w:r>
+        <w:tab/>
+      </w:r>
+      <w:r>
+        <w:t>云象区块链</w:t>
+      </w:r>
+      <w:r>
+        <w:t>开发者</w:t>
+      </w:r>
+      <w:r>
+        <w:t>平台</w:t>
+      </w:r>
+      <w:r>
+        <w:t>提供</w:t>
+      </w:r>
+      <w:r>
+        <w:t>基础的</w:t>
+      </w:r>
+      <w:r>
+        <w:t>应用</w:t>
+      </w:r>
+      <w:r>
+        <w:t>API</w:t>
+      </w:r>
+      <w:r>
+        <w:t>以及</w:t>
+      </w:r>
+      <w:r>
+        <w:t>SDK</w:t>
+      </w:r>
+      <w:r>
+        <w:t>，</w:t>
+      </w:r>
+      <w:r>
+        <w:t>支持</w:t>
+      </w:r>
+      <w:r>
+        <w:t>智能合约</w:t>
+      </w:r>
+      <w:r>
+        <w:t>在线编辑</w:t>
+      </w:r>
+      <w:r>
+        <w:t>，</w:t>
+      </w:r>
+      <w:bookmarkStart w:id="0" w:name="_GoBack"/>
+      <w:bookmarkEnd w:id="0"/>
+    </w:p>
+    <w:p/>
+    <w:p>
+      <w:pPr>
+        <w:pStyle w:val="2"/>
+      </w:pPr>
+      <w:r>
+        <w:t>2.2</w:t>
+      </w:r>
+      <w:r>
+        <w:rPr>
+          <w:rFonts w:hint="eastAsia"/>
+        </w:rPr>
+        <w:t>特点</w:t>
+      </w:r>
+    </w:p>
+    <w:p>
+      <w:pPr>
+        <w:pStyle w:val="3"/>
+      </w:pPr>
+      <w:r>
+        <w:t>2.2.1</w:t>
+      </w:r>
+      <w:r>
+        <w:t>高效验证</w:t>
+      </w:r>
+    </w:p>
+    <w:p>
+      <w:pPr>
+        <w:widowControl/>
+        <w:spacing w:line="360" w:lineRule="auto"/>
+        <w:ind w:firstLine="420"/>
+        <w:jc w:val="left"/>
+        <w:rPr>
+          <w:rFonts w:ascii="¿Dıøœ‹" w:hAnsi="¿Dıøœ‹" w:cs="¿Dıøœ‹"/>
+          <w:kern w:val="0"/>
+        </w:rPr>
+      </w:pPr>
+      <w:r>
+        <w:rPr>
+          <w:rFonts w:ascii="¿Dıøœ‹" w:hAnsi="¿Dıøœ‹" w:cs="¿Dıøœ‹" w:hint="eastAsia"/>
+          <w:kern w:val="0"/>
+        </w:rPr>
+        <w:t>通过对签名算法、共识机制、账本存储等关键环节的优化，</w:t>
+      </w:r>
+      <w:r>
+        <w:rPr>
+          <w:rFonts w:ascii="¿Dıøœ‹" w:hAnsi="¿Dıøœ‹" w:cs="¿Dıøœ‹"/>
+          <w:kern w:val="0"/>
+        </w:rPr>
+        <w:t>云象</w:t>
+      </w:r>
+      <w:r>
+        <w:rPr>
+          <w:rFonts w:ascii="¿Dıøœ‹" w:hAnsi="¿Dıøœ‹" w:cs="¿Dıøœ‹" w:hint="eastAsia"/>
+          <w:kern w:val="0"/>
+        </w:rPr>
+        <w:t>区块链可以实现秒级</w:t>
+      </w:r>
+      <w:r>
+        <w:rPr>
+          <w:rFonts w:ascii="¿Dıøœ‹" w:hAnsi="¿Dıøœ‹" w:cs="¿Dıøœ‹"/>
+          <w:kern w:val="0"/>
+        </w:rPr>
+        <w:t>、</w:t>
+      </w:r>
+      <w:r>
+        <w:rPr>
+          <w:rFonts w:ascii="¿Dıøœ‹" w:hAnsi="¿Dıøœ‹" w:cs="¿Dıøœ‹" w:hint="eastAsia"/>
+          <w:kern w:val="0"/>
+        </w:rPr>
+        <w:t>高并发</w:t>
+      </w:r>
+      <w:r>
+        <w:rPr>
+          <w:rFonts w:ascii="¿Dıøœ‹" w:hAnsi="¿Dıøœ‹" w:cs="¿Dıøœ‹" w:hint="eastAsia"/>
+          <w:kern w:val="0"/>
+        </w:rPr>
+        <w:t>的快速交易验证。</w:t>
+      </w:r>
+    </w:p>
+    <w:p>
+      <w:pPr>
+        <w:pStyle w:val="3"/>
+      </w:pPr>
+      <w:r>
+        <w:t>2.2.2</w:t>
+      </w:r>
+      <w:r>
+        <w:rPr>
+          <w:rFonts w:hint="eastAsia"/>
+        </w:rPr>
+        <w:t>多重</w:t>
+      </w:r>
+      <w:r>
+        <w:t>签名验证</w:t>
+      </w:r>
+    </w:p>
+    <w:p>
+      <w:pPr>
+        <w:widowControl/>
+        <w:autoSpaceDE w:val="0"/>
+        <w:autoSpaceDN w:val="0"/>
+        <w:adjustRightInd w:val="0"/>
+        <w:spacing w:line="360" w:lineRule="auto"/>
+        <w:ind w:firstLine="420"/>
+        <w:jc w:val="left"/>
+      </w:pPr>
+      <w:r>
+        <w:rPr>
+          <w:rFonts w:ascii="¿Dıøœ‹" w:hAnsi="¿Dıøœ‹" w:cs="¿Dıøœ‹"/>
+          <w:kern w:val="0"/>
+        </w:rPr>
+        <w:t>允许同一用户设置</w:t>
+      </w:r>
+      <w:r>
+        <w:rPr>
+          <w:rFonts w:ascii="¿Dıøœ‹" w:hAnsi="¿Dıøœ‹" w:cs="¿Dıøœ‹"/>
+          <w:kern w:val="0"/>
+        </w:rPr>
+        <w:t>多个使用用户，</w:t>
+      </w:r>
+      <w:r>
+        <w:rPr>
+          <w:rFonts w:ascii="¿Dıøœ‹" w:hAnsi="¿Dıøœ‹" w:cs="¿Dıøœ‹" w:hint="eastAsia"/>
+          <w:kern w:val="0"/>
+        </w:rPr>
+        <w:t>并</w:t>
+      </w:r>
+      <w:r>
+        <w:rPr>
+          <w:rFonts w:ascii="¿Dıøœ‹" w:hAnsi="¿Dıøœ‹" w:cs="¿Dıøœ‹"/>
+          <w:kern w:val="0"/>
+        </w:rPr>
+        <w:t>针对不同的操作级别设置相应的权限</w:t>
+      </w:r>
+      <w:r>
+        <w:rPr>
+          <w:rFonts w:ascii="¿Dıøœ‹" w:hAnsi="¿Dıøœ‹" w:cs="¿Dıøœ‹"/>
+          <w:kern w:val="0"/>
+        </w:rPr>
+        <w:t>，用多重签名的组合来控制钱包的支付权限，多重签名的一个私钥可由托管机构掌握，不同权限的钱包地址都需要进行不同程度的身份认证。</w:t>
+      </w:r>
+    </w:p>
+    <w:p>
+      <w:pPr>
+        <w:pStyle w:val="3"/>
+      </w:pPr>
+      <w:r>
+        <w:t>2.2.3</w:t>
+      </w:r>
+      <w:r>
+        <w:rPr>
+          <w:rFonts w:hint="eastAsia"/>
+        </w:rPr>
+        <w:t>内置</w:t>
+      </w:r>
+      <w:r>
+        <w:t>智能合约</w:t>
+      </w:r>
+    </w:p>
+    <w:p>
+      <w:pPr>
+        <w:widowControl/>
+        <w:autoSpaceDE w:val="0"/>
+        <w:autoSpaceDN w:val="0"/>
+        <w:adjustRightInd w:val="0"/>
+        <w:spacing w:line="360" w:lineRule="auto"/>
+        <w:ind w:firstLine="420"/>
+        <w:jc w:val="left"/>
+        <w:rPr>
+          <w:rFonts w:ascii="¿Dıøœ‹" w:hAnsi="¿Dıøœ‹" w:cs="¿Dıøœ‹"/>
+          <w:kern w:val="0"/>
+        </w:rPr>
+      </w:pPr>
+      <w:r>
+        <w:rPr>
+          <w:rFonts w:ascii="¿Dıøœ‹" w:hAnsi="¿Dıøœ‹" w:cs="¿Dıøœ‹" w:hint="eastAsia"/>
+          <w:kern w:val="0"/>
+        </w:rPr>
+        <w:t>智能合约是一套以数字形式定义的承诺，区块链变身合约的参与方，负责维护保存合约，并自动执行</w:t>
+      </w:r>
+      <w:r>
+        <w:rPr>
+          <w:rFonts w:ascii="¿Dıøœ‹" w:hAnsi="¿Dıøœ‹" w:cs="¿Dıøœ‹"/>
+          <w:kern w:val="0"/>
+        </w:rPr>
+        <w:t>；</w:t>
+      </w:r>
+      <w:r>
+        <w:rPr>
+          <w:rFonts w:ascii="¿Dıøœ‹" w:hAnsi="¿Dıøœ‹" w:cs="¿Dıøœ‹" w:hint="eastAsia"/>
+          <w:kern w:val="0"/>
+        </w:rPr>
+        <w:t>是由事件驱动的、具有状态的、运行在一个复制的、分享的账本之上的、且能够保管账本上资产的程序。从本质上讲，这些自动合约的工作原理类似于其它计算机程序的</w:t>
+      </w:r>
+      <w:r>
+        <w:rPr>
+          <w:rFonts w:ascii="¿Dıøœ‹" w:hAnsi="¿Dıøœ‹" w:cs="¿Dıøœ‹" w:hint="eastAsia"/>
+          <w:kern w:val="0"/>
+        </w:rPr>
+        <w:t>if-then</w:t>
+      </w:r>
+      <w:r>
+        <w:rPr>
+          <w:rFonts w:ascii="¿Dıøœ‹" w:hAnsi="¿Dıøœ‹" w:cs="¿Dıøœ‹" w:hint="eastAsia"/>
+          <w:kern w:val="0"/>
+        </w:rPr>
+        <w:t>语句。智能合约只是以这种方式与真实世界的资产进行交互。当一个预先编好的条件被触发时，智能合约执行相应的合同条款。</w:t>
+      </w:r>
+    </w:p>
+    <w:p>
+      <w:pPr>
+        <w:pStyle w:val="3"/>
+      </w:pPr>
+      <w:r>
+        <w:t>2.2.4</w:t>
+      </w:r>
+      <w:r>
+        <w:t>区块链</w:t>
+      </w:r>
+      <w:r>
+        <w:t>数据</w:t>
+      </w:r>
+      <w:r>
+        <w:t>库</w:t>
+      </w:r>
+    </w:p>
+    <w:p>
+      <w:pPr>
+        <w:spacing w:line="360" w:lineRule="auto"/>
+        <w:ind w:firstLine="420"/>
+      </w:pPr>
+      <w:r>
+        <w:t>国内第一次提出基于区块链构建数据中心的方法，</w:t>
+      </w:r>
+      <w:r>
+        <w:rPr>
+          <w:rFonts w:hint="eastAsia"/>
+        </w:rPr>
+        <w:t>通过</w:t>
+      </w:r>
+      <w:r>
+        <w:t>优化</w:t>
+      </w:r>
+      <w:r>
+        <w:t>可以</w:t>
+      </w:r>
+      <w:r>
+        <w:rPr>
+          <w:rFonts w:hint="eastAsia"/>
+        </w:rPr>
+        <w:t>达到</w:t>
+      </w:r>
+      <w:r>
+        <w:t>每秒百万次数据写入，</w:t>
+      </w:r>
+      <w:r>
+        <w:rPr>
+          <w:rFonts w:hint="eastAsia"/>
+        </w:rPr>
+        <w:t>数据</w:t>
+      </w:r>
+      <w:r>
+        <w:t>存储量达到以</w:t>
+      </w:r>
+      <w:r>
+        <w:t>P</w:t>
+      </w:r>
+      <w:r>
+        <w:t>计算。</w:t>
+      </w:r>
+      <w:r>
+        <w:t>支持线性扩展吞吐量，</w:t>
+      </w:r>
+      <w:r>
+        <w:rPr>
+          <w:rFonts w:hint="eastAsia"/>
+        </w:rPr>
+        <w:t>NoSQL</w:t>
+      </w:r>
+      <w:r>
+        <w:t>查询预言。</w:t>
+      </w:r>
+      <w:r>
+        <w:t>支持结构化、</w:t>
+      </w:r>
+      <w:r>
+        <w:rPr>
+          <w:rFonts w:hint="eastAsia"/>
+        </w:rPr>
+        <w:t>非</w:t>
+      </w:r>
+      <w:r>
+        <w:t>结构化数据存储。</w:t>
+      </w:r>
+    </w:p>
+    <w:p>
+      <w:pPr>
+        <w:pStyle w:val="1"/>
+      </w:pPr>
+      <w:r>
+        <w:t>3</w:t>
+      </w:r>
+      <w:r>
+        <w:rPr>
+          <w:rFonts w:hint="eastAsia"/>
+        </w:rPr>
+        <w:t>云象</w:t>
+      </w:r>
+      <w:r>
+        <w:rPr>
+          <w:rFonts w:hint="eastAsia"/>
+        </w:rPr>
+        <w:t>积分</w:t>
+      </w:r>
+    </w:p>
+    <w:p>
+      <w:pPr>
+        <w:pStyle w:val="2"/>
+      </w:pPr>
+      <w:r>
+        <w:t>3.1</w:t>
+      </w:r>
+      <w:r>
+        <w:rPr>
+          <w:rFonts w:hint="eastAsia"/>
+        </w:rPr>
+        <w:t>发行</w:t>
+      </w:r>
+      <w:r>
+        <w:t>方式</w:t>
+      </w:r>
+    </w:p>
+    <w:p>
+      <w:r>
+        <w:t>平台</w:t>
+      </w:r>
+      <w:r>
+        <w:t>发行</w:t>
+      </w:r>
+      <w:r>
+        <w:t>8</w:t>
+      </w:r>
+      <w:r>
+        <w:t>000</w:t>
+      </w:r>
+      <w:r>
+        <w:rPr>
+          <w:rFonts w:hint="eastAsia"/>
+        </w:rPr>
+        <w:t>亿</w:t>
+      </w:r>
+      <w:r>
+        <w:t>个</w:t>
+      </w:r>
+      <w:r>
+        <w:t>云象积分，</w:t>
+      </w:r>
+    </w:p>
+    <w:p>
+      <w:pPr>
+        <w:pStyle w:val="2"/>
+      </w:pPr>
+      <w:r>
+        <w:t>3.2</w:t>
+      </w:r>
+      <w:r>
+        <w:rPr>
+          <w:rFonts w:hint="eastAsia"/>
+        </w:rPr>
+        <w:t>应用</w:t>
+      </w:r>
+      <w:r>
+        <w:t>方式</w:t>
+      </w:r>
+    </w:p>
+    <w:p>
+      <w:r>
+        <w:t>云象</w:t>
+      </w:r>
+      <w:r>
+        <w:rPr>
+          <w:rFonts w:hint="eastAsia"/>
+        </w:rPr>
+        <w:t>积分</w:t>
+      </w:r>
+      <w:r>
+        <w:t>做为云象区块链平台</w:t>
+      </w:r>
+      <w:r>
+        <w:t>智能合约应用</w:t>
+      </w:r>
+      <w:r>
+        <w:t>的</w:t>
+      </w:r>
+      <w:r>
+        <w:t>燃料，</w:t>
+      </w:r>
+    </w:p>
+    <w:p>
+      <w:pPr>
+        <w:pStyle w:val="1"/>
+      </w:pPr>
+      <w:r>
+        <w:t>4</w:t>
+      </w:r>
+      <w:r>
+        <w:t>开发者平台</w:t>
+      </w:r>
+    </w:p>
+    <w:p>
+      <w:pPr>
+        <w:pStyle w:val="2"/>
+      </w:pPr>
+      <w:r>
+        <w:t>4.1 API</w:t>
+      </w:r>
+    </w:p>
+    <w:p>
+      <w:pPr>
+        <w:pStyle w:val="3"/>
+        <w:rPr>
+          <w:sz w:val="28"/>
+          <w:szCs w:val="28"/>
+        </w:rPr>
+      </w:pPr>
+      <w:r>
+        <w:rPr>
+          <w:sz w:val="28"/>
+          <w:szCs w:val="28"/>
+        </w:rPr>
+        <w:t>4.1.1</w:t>
+      </w:r>
+      <w:r>
+        <w:rPr>
+          <w:sz w:val="28"/>
+          <w:szCs w:val="28"/>
+        </w:rPr>
+        <w:t>获取访问</w:t>
+      </w:r>
+      <w:r>
+        <w:rPr>
+          <w:sz w:val="28"/>
+          <w:szCs w:val="28"/>
+        </w:rPr>
+        <w:t>token</w:t>
+      </w:r>
+    </w:p>
+    <w:p>
+      <w:pPr>
+        <w:pStyle w:val="3"/>
+      </w:pPr>
+      <w:r>
+        <w:t>4.1.2</w:t>
+      </w:r>
+      <w:r>
+        <w:t>绑定账户</w:t>
+      </w:r>
+    </w:p>
+    <w:p>
+      <w:pPr>
+        <w:pStyle w:val="3"/>
+      </w:pPr>
+      <w:r>
+        <w:t>4.1.3</w:t>
+      </w:r>
+      <w:r>
+        <w:t>取消绑定账户</w:t>
+      </w:r>
+    </w:p>
+    <w:p>
+      <w:pPr>
+        <w:pStyle w:val="3"/>
+      </w:pPr>
+      <w:r>
+        <w:t>4.1.4</w:t>
+      </w:r>
+      <w:r>
+        <w:t>发行资产</w:t>
+      </w:r>
+    </w:p>
+    <w:p>
+      <w:pPr>
+        <w:pStyle w:val="3"/>
+      </w:pPr>
+      <w:r>
+        <w:t>4.1.5</w:t>
+      </w:r>
+      <w:r>
+        <w:rPr>
+          <w:rFonts w:hint="eastAsia"/>
+        </w:rPr>
+        <w:t>转移</w:t>
+      </w:r>
+      <w:r>
+        <w:t>资产</w:t>
+      </w:r>
+    </w:p>
+    <w:p/>
+    <w:p>
+      <w:pPr>
+        <w:pStyle w:val="2"/>
+      </w:pPr>
+      <w:r>
+        <w:t xml:space="preserve">4.2 </w:t>
+      </w:r>
+      <w:r>
+        <w:rPr>
+          <w:rFonts w:hint="eastAsia"/>
+        </w:rPr>
+        <w:t>SDK</w:t>
+      </w:r>
+    </w:p>
+    <w:p/>
+    <w:p>
+      <w:pPr>
+        <w:pStyle w:val="1"/>
+      </w:pPr>
+      <w:r>
+        <w:t>5</w:t>
+      </w:r>
+      <w:r>
+        <w:rPr>
+          <w:rFonts w:hint="eastAsia"/>
+        </w:rPr>
+        <w:t>应用</w:t>
+      </w:r>
+      <w:r>
+        <w:t>场景</w:t>
+      </w:r>
+    </w:p>
+    <w:p>
+      <w:pPr>
+        <w:pStyle w:val="2"/>
+      </w:pPr>
+      <w:r>
+        <w:t>5</w:t>
+      </w:r>
+      <w:r>
+        <w:t>.</w:t>
+      </w:r>
+      <w:r>
+        <w:t>1</w:t>
+      </w:r>
+      <w:r>
+        <w:rPr>
+          <w:rFonts w:hint="eastAsia"/>
+        </w:rPr>
+        <w:t>物流追踪</w:t>
+      </w:r>
+    </w:p>
+    <w:p>
+      <w:pPr>
+        <w:spacing w:line="360" w:lineRule="auto"/>
+        <w:ind w:firstLine="405"/>
+      </w:pPr>
+      <w:r>
+        <w:rPr>
+          <w:rFonts w:hint="eastAsia"/>
+        </w:rPr>
+        <w:t>利用区块链的不可篡改特点有效保证物流信息的可追踪性，避免快递爆仓丢包、错领误领、伪造签名等问题的发生，也可有效的促进物流实名制的落实。</w:t>
+      </w:r>
+    </w:p>
+    <w:p>
       <w:r>
         <w:rPr>
           <w:noProof/>
-          <w:color w:val="4A4A4A"/>
         </w:rPr>
         <w:drawing>
-          <wp:inline distT="0" distB="0" distL="0" distR="0" wp14:anchorId="77BD4204" wp14:editId="276326A4">
-            <wp:extent cx="4357513" cy="1911006"/>
-            <wp:effectExtent l="0" t="0" r="11430" b="0"/>
-            <wp:docPr id="3" name="图片 3" descr="../../../../Library/Containers/com.tencent.qq/Data/Library/Application%20Support/QQ/Users/19303091/QQ/Temp.db/92C59FE0-E3EE-411A-9A74-9D32BE6D890E.pn"/>
+          <wp:inline distT="0" distB="0" distL="0" distR="0" wp14:anchorId="235FFD60" wp14:editId="73F2D9C3">
+            <wp:extent cx="5266055" cy="2997200"/>
+            <wp:effectExtent l="0" t="0" r="0" b="0"/>
+            <wp:docPr id="4" name="图片 4"/>
             <wp:cNvGraphicFramePr>
               <a:graphicFrameLocks xmlns:a="http://schemas.openxmlformats.org/drawingml/2006/main" noChangeAspect="1"/>
             </wp:cNvGraphicFramePr>
@@ -827,13 +1656,13 @@
               <a:graphicData uri="http://schemas.openxmlformats.org/drawingml/2006/picture">
                 <pic:pic xmlns:pic="http://schemas.openxmlformats.org/drawingml/2006/picture">
                   <pic:nvPicPr>
-                    <pic:cNvPr id="0" name="Picture 3" descr="../../../../Library/Containers/com.tencent.qq/Data/Library/Application%20Support/QQ/Users/19303091/QQ/Temp.db/92C59FE0-E3EE-411A-9A74-9D32BE6D890E.pn"/>
+                    <pic:cNvPr id="0" name="Picture 1"/>
                     <pic:cNvPicPr>
                       <a:picLocks noChangeAspect="1" noChangeArrowheads="1"/>
                     </pic:cNvPicPr>
                   </pic:nvPicPr>
                   <pic:blipFill>
-                    <a:blip r:embed="rId7" cstate="print">
+                    <a:blip r:embed="rId7">
                       <a:extLst>
                         <a:ext uri="{28A0092B-C50C-407E-A947-70E740481C1C}">
                           <a14:useLocalDpi xmlns:a14="http://schemas.microsoft.com/office/drawing/2010/main" val="0"/>
@@ -848,7 +1677,7 @@
                   <pic:spPr bwMode="auto">
                     <a:xfrm>
                       <a:off x="0" y="0"/>
-                      <a:ext cx="4368891" cy="1915996"/>
+                      <a:ext cx="5266055" cy="2997200"/>
                     </a:xfrm>
                     <a:prstGeom prst="rect">
                       <a:avLst/>
@@ -865,876 +1694,6 @@
         </w:drawing>
       </w:r>
     </w:p>
-    <w:p>
-      <w:pPr>
-        <w:pStyle w:val="a5"/>
-        <w:shd w:val="clear" w:color="auto" w:fill="FFFFFF"/>
-        <w:spacing w:before="0" w:beforeAutospacing="0" w:after="0" w:afterAutospacing="0" w:line="450" w:lineRule="atLeast"/>
-        <w:ind w:firstLine="420"/>
-        <w:rPr>
-          <w:color w:val="4A4A4A"/>
-        </w:rPr>
-      </w:pPr>
-    </w:p>
-    <w:p/>
-    <w:p/>
-    <w:p>
-      <w:pPr>
-        <w:pStyle w:val="1"/>
-      </w:pPr>
-      <w:r>
-        <w:t>2</w:t>
-      </w:r>
-      <w:r>
-        <w:rPr>
-          <w:rFonts w:hint="eastAsia"/>
-        </w:rPr>
-        <w:t>云象</w:t>
-      </w:r>
-      <w:r>
-        <w:t>区块链</w:t>
-      </w:r>
-    </w:p>
-    <w:p>
-      <w:pPr>
-        <w:pStyle w:val="2"/>
-      </w:pPr>
-      <w:r>
-        <w:t>2.1</w:t>
-      </w:r>
-      <w:r>
-        <w:rPr>
-          <w:rFonts w:hint="eastAsia"/>
-        </w:rPr>
-        <w:t>设计</w:t>
-      </w:r>
-      <w:r>
-        <w:t>思想</w:t>
-      </w:r>
-    </w:p>
-    <w:p>
-      <w:pPr>
-        <w:pStyle w:val="3"/>
-      </w:pPr>
-      <w:r>
-        <w:t>2.1.1</w:t>
-      </w:r>
-      <w:r>
-        <w:t xml:space="preserve"> </w:t>
-      </w:r>
-      <w:r>
-        <w:rPr>
-          <w:rFonts w:hint="eastAsia"/>
-        </w:rPr>
-        <w:t>SOA</w:t>
-      </w:r>
-      <w:r>
-        <w:t>服务</w:t>
-      </w:r>
-      <w:r>
-        <w:rPr>
-          <w:rFonts w:hint="eastAsia"/>
-        </w:rPr>
-        <w:t>化</w:t>
-      </w:r>
-      <w:r>
-        <w:rPr>
-          <w:rFonts w:hint="eastAsia"/>
-        </w:rPr>
-        <w:t>治理</w:t>
-      </w:r>
-    </w:p>
-    <w:p>
-      <w:pPr>
-        <w:widowControl/>
-        <w:spacing w:line="360" w:lineRule="auto"/>
-        <w:ind w:firstLine="420"/>
-        <w:jc w:val="left"/>
-        <w:rPr>
-          <w:rFonts w:ascii="Times New Roman" w:eastAsia="Times New Roman" w:hAnsi="Times New Roman" w:cs="Times New Roman"/>
-          <w:kern w:val="0"/>
-        </w:rPr>
-      </w:pPr>
-      <w:r>
-        <w:rPr>
-          <w:rFonts w:hint="eastAsia"/>
-        </w:rPr>
-        <w:t>采用</w:t>
-      </w:r>
-      <w:r>
-        <w:t>轻量级</w:t>
-      </w:r>
-      <w:r>
-        <w:rPr>
-          <w:rFonts w:hint="eastAsia"/>
-        </w:rPr>
-        <w:t>的</w:t>
-      </w:r>
-      <w:r>
-        <w:t>SOA</w:t>
-      </w:r>
-      <w:r>
-        <w:t>服务化治理架构，</w:t>
-      </w:r>
-      <w:r>
-        <w:t>支持服务动态寻址与路由，</w:t>
-      </w:r>
-      <w:r>
-        <w:rPr>
-          <w:rFonts w:hint="eastAsia"/>
-        </w:rPr>
-        <w:t>以及</w:t>
-      </w:r>
-      <w:r>
-        <w:t>软</w:t>
-      </w:r>
-      <w:r>
-        <w:rPr>
-          <w:rFonts w:hint="eastAsia"/>
-        </w:rPr>
-        <w:t>负载均衡</w:t>
-      </w:r>
-      <w:r>
-        <w:t>。</w:t>
-      </w:r>
-      <w:r>
-        <w:t>该架构</w:t>
-      </w:r>
-      <w:r>
-        <w:rPr>
-          <w:rFonts w:hint="eastAsia"/>
-        </w:rPr>
-        <w:t>采用</w:t>
-      </w:r>
-      <w:r>
-        <w:t>生产者</w:t>
-      </w:r>
-      <w:r>
-        <w:t>消费者服务模型，</w:t>
-      </w:r>
-      <w:r>
-        <w:t>支持灵活的</w:t>
-      </w:r>
-      <w:r>
-        <w:rPr>
-          <w:rFonts w:hint="eastAsia"/>
-        </w:rPr>
-        <w:t>服务的注册和服务事件发布和订阅</w:t>
-      </w:r>
-      <w:r>
-        <w:t>。</w:t>
-      </w:r>
-      <w:r>
-        <w:t>基于成熟的</w:t>
-      </w:r>
-      <w:proofErr w:type="spellStart"/>
-      <w:r>
-        <w:t>JBoss</w:t>
-      </w:r>
-      <w:proofErr w:type="spellEnd"/>
-      <w:r>
-        <w:t xml:space="preserve"> </w:t>
-      </w:r>
-      <w:proofErr w:type="spellStart"/>
-      <w:r>
-        <w:t>RestEasy</w:t>
-      </w:r>
-      <w:proofErr w:type="spellEnd"/>
-      <w:r>
-        <w:t>框架，实现了</w:t>
-      </w:r>
-      <w:r>
-        <w:t>REST</w:t>
-      </w:r>
-      <w:r>
-        <w:t>风格（</w:t>
-      </w:r>
-      <w:r>
-        <w:t>HTTP + JSON/XML</w:t>
-      </w:r>
-      <w:r>
-        <w:t>）的远程调用，显著简化</w:t>
-      </w:r>
-      <w:r>
-        <w:t>了</w:t>
-      </w:r>
-      <w:r>
-        <w:t>跨语言交互</w:t>
-      </w:r>
-      <w:r>
-        <w:t>，</w:t>
-      </w:r>
-      <w:r>
-        <w:t>对当今流行的</w:t>
-      </w:r>
-      <w:r>
-        <w:t>“</w:t>
-      </w:r>
-      <w:r>
-        <w:t>微服务</w:t>
-      </w:r>
-      <w:r>
-        <w:t>”</w:t>
-      </w:r>
-      <w:r>
-        <w:t>架构提供基础性支持。</w:t>
-      </w:r>
-    </w:p>
-    <w:p>
-      <w:pPr>
-        <w:spacing w:line="360" w:lineRule="auto"/>
-        <w:ind w:firstLine="420"/>
-      </w:pPr>
-    </w:p>
-    <w:p/>
-    <w:p>
-      <w:pPr>
-        <w:pStyle w:val="3"/>
-      </w:pPr>
-      <w:r>
-        <w:t>2.1.</w:t>
-      </w:r>
-      <w:r>
-        <w:t>2</w:t>
-      </w:r>
-      <w:r>
-        <w:t>开发者平台</w:t>
-      </w:r>
-    </w:p>
-    <w:p>
-      <w:pPr>
-        <w:widowControl/>
-        <w:spacing w:line="360" w:lineRule="auto"/>
-        <w:jc w:val="left"/>
-        <w:rPr>
-          <w:rFonts w:ascii="Times New Roman" w:eastAsia="Times New Roman" w:hAnsi="Times New Roman" w:cs="Times New Roman"/>
-          <w:kern w:val="0"/>
-        </w:rPr>
-      </w:pPr>
-      <w:r>
-        <w:tab/>
-      </w:r>
-      <w:r>
-        <w:t>云象区块链</w:t>
-      </w:r>
-      <w:r>
-        <w:t>开发者</w:t>
-      </w:r>
-      <w:r>
-        <w:t>平台</w:t>
-      </w:r>
-      <w:r>
-        <w:t>提供</w:t>
-      </w:r>
-      <w:r>
-        <w:t>基础的</w:t>
-      </w:r>
-      <w:r>
-        <w:t>应用</w:t>
-      </w:r>
-      <w:r>
-        <w:t>API</w:t>
-      </w:r>
-      <w:r>
-        <w:t>以及</w:t>
-      </w:r>
-      <w:r>
-        <w:t>SDK</w:t>
-      </w:r>
-      <w:r>
-        <w:t>，</w:t>
-      </w:r>
-      <w:r>
-        <w:t>支持</w:t>
-      </w:r>
-      <w:r>
-        <w:t>物流、</w:t>
-      </w:r>
-      <w:r>
-        <w:t>电子</w:t>
-      </w:r>
-      <w:r>
-        <w:rPr>
-          <w:rFonts w:hint="eastAsia"/>
-        </w:rPr>
-        <w:t>证据</w:t>
-      </w:r>
-      <w:r>
-        <w:t>保全</w:t>
-      </w:r>
-      <w:r>
-        <w:t>、</w:t>
-      </w:r>
-      <w:r>
-        <w:rPr>
-          <w:rFonts w:hint="eastAsia"/>
-        </w:rPr>
-        <w:t>供应链</w:t>
-      </w:r>
-      <w:r>
-        <w:t>管理等智能合约应用。</w:t>
-      </w:r>
-    </w:p>
-    <w:p/>
-    <w:p>
-      <w:pPr>
-        <w:pStyle w:val="2"/>
-      </w:pPr>
-      <w:r>
-        <w:t>2.2</w:t>
-      </w:r>
-      <w:r>
-        <w:rPr>
-          <w:rFonts w:hint="eastAsia"/>
-        </w:rPr>
-        <w:t>特点</w:t>
-      </w:r>
-    </w:p>
-    <w:p>
-      <w:pPr>
-        <w:pStyle w:val="3"/>
-      </w:pPr>
-      <w:r>
-        <w:t>2.2.1</w:t>
-      </w:r>
-      <w:r>
-        <w:t>高效验证</w:t>
-      </w:r>
-    </w:p>
-    <w:p>
-      <w:pPr>
-        <w:widowControl/>
-        <w:spacing w:line="360" w:lineRule="auto"/>
-        <w:ind w:firstLine="420"/>
-        <w:jc w:val="left"/>
-        <w:rPr>
-          <w:rFonts w:ascii="¿Dıøœ‹" w:hAnsi="¿Dıøœ‹" w:cs="¿Dıøœ‹"/>
-          <w:kern w:val="0"/>
-        </w:rPr>
-      </w:pPr>
-      <w:r>
-        <w:rPr>
-          <w:rFonts w:ascii="¿Dıøœ‹" w:hAnsi="¿Dıøœ‹" w:cs="¿Dıøœ‹" w:hint="eastAsia"/>
-          <w:kern w:val="0"/>
-        </w:rPr>
-        <w:t>通过对签名算法、共识机制、账本存储等关键环节的优化，</w:t>
-      </w:r>
-      <w:r>
-        <w:rPr>
-          <w:rFonts w:ascii="¿Dıøœ‹" w:hAnsi="¿Dıøœ‹" w:cs="¿Dıøœ‹"/>
-          <w:kern w:val="0"/>
-        </w:rPr>
-        <w:t>云象</w:t>
-      </w:r>
-      <w:r>
-        <w:rPr>
-          <w:rFonts w:ascii="¿Dıøœ‹" w:hAnsi="¿Dıøœ‹" w:cs="¿Dıøœ‹" w:hint="eastAsia"/>
-          <w:kern w:val="0"/>
-        </w:rPr>
-        <w:t>区块链可以实现秒级</w:t>
-      </w:r>
-      <w:r>
-        <w:rPr>
-          <w:rFonts w:ascii="¿Dıøœ‹" w:hAnsi="¿Dıøœ‹" w:cs="¿Dıøœ‹"/>
-          <w:kern w:val="0"/>
-        </w:rPr>
-        <w:t>、</w:t>
-      </w:r>
-      <w:r>
-        <w:rPr>
-          <w:rFonts w:ascii="¿Dıøœ‹" w:hAnsi="¿Dıøœ‹" w:cs="¿Dıøœ‹" w:hint="eastAsia"/>
-          <w:kern w:val="0"/>
-        </w:rPr>
-        <w:t>高并发</w:t>
-      </w:r>
-      <w:r>
-        <w:rPr>
-          <w:rFonts w:ascii="¿Dıøœ‹" w:hAnsi="¿Dıøœ‹" w:cs="¿Dıøœ‹" w:hint="eastAsia"/>
-          <w:kern w:val="0"/>
-        </w:rPr>
-        <w:t>的快速交易验证。</w:t>
-      </w:r>
-    </w:p>
-    <w:p>
-      <w:pPr>
-        <w:pStyle w:val="3"/>
-      </w:pPr>
-      <w:r>
-        <w:t>2.2.2</w:t>
-      </w:r>
-      <w:r>
-        <w:rPr>
-          <w:rFonts w:hint="eastAsia"/>
-        </w:rPr>
-        <w:t>多重</w:t>
-      </w:r>
-      <w:r>
-        <w:t>签名验证</w:t>
-      </w:r>
-    </w:p>
-    <w:p>
-      <w:pPr>
-        <w:widowControl/>
-        <w:autoSpaceDE w:val="0"/>
-        <w:autoSpaceDN w:val="0"/>
-        <w:adjustRightInd w:val="0"/>
-        <w:spacing w:line="360" w:lineRule="auto"/>
-        <w:ind w:firstLine="420"/>
-        <w:jc w:val="left"/>
-      </w:pPr>
-      <w:r>
-        <w:rPr>
-          <w:rFonts w:ascii="¿Dıøœ‹" w:hAnsi="¿Dıøœ‹" w:cs="¿Dıøœ‹"/>
-          <w:kern w:val="0"/>
-        </w:rPr>
-        <w:t>允许同一用户设置</w:t>
-      </w:r>
-      <w:r>
-        <w:rPr>
-          <w:rFonts w:ascii="¿Dıøœ‹" w:hAnsi="¿Dıøœ‹" w:cs="¿Dıøœ‹"/>
-          <w:kern w:val="0"/>
-        </w:rPr>
-        <w:t>多个使用用户，</w:t>
-      </w:r>
-      <w:r>
-        <w:rPr>
-          <w:rFonts w:ascii="¿Dıøœ‹" w:hAnsi="¿Dıøœ‹" w:cs="¿Dıøœ‹" w:hint="eastAsia"/>
-          <w:kern w:val="0"/>
-        </w:rPr>
-        <w:t>并</w:t>
-      </w:r>
-      <w:r>
-        <w:rPr>
-          <w:rFonts w:ascii="¿Dıøœ‹" w:hAnsi="¿Dıøœ‹" w:cs="¿Dıøœ‹"/>
-          <w:kern w:val="0"/>
-        </w:rPr>
-        <w:t>针对不同的操作级别设置相应的权限</w:t>
-      </w:r>
-      <w:r>
-        <w:rPr>
-          <w:rFonts w:ascii="¿Dıøœ‹" w:hAnsi="¿Dıøœ‹" w:cs="¿Dıøœ‹"/>
-          <w:kern w:val="0"/>
-        </w:rPr>
-        <w:t>，用多重签名的组合来控制钱包的支付权限，多重签名的一个私钥可由托管机构掌握，不同权限（大额或小额）的钱包地址都需要进行不同程度的身份认证。</w:t>
-      </w:r>
-    </w:p>
-    <w:p>
-      <w:pPr>
-        <w:pStyle w:val="3"/>
-      </w:pPr>
-      <w:r>
-        <w:t>2.2.3</w:t>
-      </w:r>
-      <w:r>
-        <w:rPr>
-          <w:rFonts w:hint="eastAsia"/>
-        </w:rPr>
-        <w:t>内置</w:t>
-      </w:r>
-      <w:r>
-        <w:t>智能合约</w:t>
-      </w:r>
-    </w:p>
-    <w:p>
-      <w:pPr>
-        <w:widowControl/>
-        <w:autoSpaceDE w:val="0"/>
-        <w:autoSpaceDN w:val="0"/>
-        <w:adjustRightInd w:val="0"/>
-        <w:spacing w:line="360" w:lineRule="auto"/>
-        <w:ind w:firstLine="420"/>
-        <w:jc w:val="left"/>
-        <w:rPr>
-          <w:rFonts w:ascii="¿Dıøœ‹" w:hAnsi="¿Dıøœ‹" w:cs="¿Dıøœ‹"/>
-          <w:kern w:val="0"/>
-        </w:rPr>
-      </w:pPr>
-      <w:r>
-        <w:rPr>
-          <w:rFonts w:ascii="¿Dıøœ‹" w:hAnsi="¿Dıøœ‹" w:cs="¿Dıøœ‹" w:hint="eastAsia"/>
-          <w:kern w:val="0"/>
-        </w:rPr>
-        <w:t>智能合约是一套以数字形式定义的承诺，区块链变身合约的参与方，负责维护保存合约，并自动执行</w:t>
-      </w:r>
-      <w:r>
-        <w:rPr>
-          <w:rFonts w:ascii="¿Dıøœ‹" w:hAnsi="¿Dıøœ‹" w:cs="¿Dıøœ‹"/>
-          <w:kern w:val="0"/>
-        </w:rPr>
-        <w:t>；</w:t>
-      </w:r>
-      <w:r>
-        <w:rPr>
-          <w:rFonts w:ascii="¿Dıøœ‹" w:hAnsi="¿Dıøœ‹" w:cs="¿Dıøœ‹" w:hint="eastAsia"/>
-          <w:kern w:val="0"/>
-        </w:rPr>
-        <w:t>是由事件驱动的、具有状态的、运行在一个复制的、分享的账本之上的、且能够保管账本上资产的程序。从本质上讲，这些自动合约的工作原理类似于其它计算机程序的</w:t>
-      </w:r>
-      <w:r>
-        <w:rPr>
-          <w:rFonts w:ascii="¿Dıøœ‹" w:hAnsi="¿Dıøœ‹" w:cs="¿Dıøœ‹" w:hint="eastAsia"/>
-          <w:kern w:val="0"/>
-        </w:rPr>
-        <w:t>if-then</w:t>
-      </w:r>
-      <w:r>
-        <w:rPr>
-          <w:rFonts w:ascii="¿Dıøœ‹" w:hAnsi="¿Dıøœ‹" w:cs="¿Dıøœ‹" w:hint="eastAsia"/>
-          <w:kern w:val="0"/>
-        </w:rPr>
-        <w:t>语句。智能合约只是以这种方式与真实世界的资产进行交互。当一个预先编好的条件被触发时，智能合约执行相应的合同条款。</w:t>
-      </w:r>
-    </w:p>
-    <w:p/>
-    <w:p>
-      <w:pPr>
-        <w:pStyle w:val="3"/>
-      </w:pPr>
-      <w:r>
-        <w:t>2.2.4</w:t>
-      </w:r>
-      <w:r>
-        <w:t>区块链</w:t>
-      </w:r>
-      <w:r>
-        <w:t>数据</w:t>
-      </w:r>
-      <w:r>
-        <w:rPr>
-          <w:rFonts w:hint="eastAsia"/>
-        </w:rPr>
-        <w:t>中心</w:t>
-      </w:r>
-    </w:p>
-    <w:p>
-      <w:pPr>
-        <w:spacing w:line="360" w:lineRule="auto"/>
-        <w:ind w:firstLine="420"/>
-      </w:pPr>
-      <w:r>
-        <w:t>国内第一次提出基于区块链构建数据中心的方法，</w:t>
-      </w:r>
-      <w:r>
-        <w:rPr>
-          <w:rFonts w:hint="eastAsia"/>
-        </w:rPr>
-        <w:t>通过</w:t>
-      </w:r>
-      <w:r>
-        <w:t>优化</w:t>
-      </w:r>
-      <w:r>
-        <w:t>可以</w:t>
-      </w:r>
-      <w:r>
-        <w:rPr>
-          <w:rFonts w:hint="eastAsia"/>
-        </w:rPr>
-        <w:t>达到</w:t>
-      </w:r>
-      <w:r>
-        <w:t>每秒百万次数据写入，</w:t>
-      </w:r>
-      <w:r>
-        <w:rPr>
-          <w:rFonts w:hint="eastAsia"/>
-        </w:rPr>
-        <w:t>数据</w:t>
-      </w:r>
-      <w:r>
-        <w:t>存储量达到以</w:t>
-      </w:r>
-      <w:r>
-        <w:t>P</w:t>
-      </w:r>
-      <w:r>
-        <w:t>计算。</w:t>
-      </w:r>
-      <w:r>
-        <w:t>支持线性扩展吞吐量，</w:t>
-      </w:r>
-      <w:r>
-        <w:rPr>
-          <w:rFonts w:hint="eastAsia"/>
-        </w:rPr>
-        <w:t>NoSQL</w:t>
-      </w:r>
-      <w:r>
-        <w:t>查询预言。</w:t>
-      </w:r>
-      <w:r>
-        <w:t>支持结构化、</w:t>
-      </w:r>
-      <w:r>
-        <w:rPr>
-          <w:rFonts w:hint="eastAsia"/>
-        </w:rPr>
-        <w:t>非</w:t>
-      </w:r>
-      <w:r>
-        <w:t>结构化数据存储。</w:t>
-      </w:r>
-    </w:p>
-    <w:p>
-      <w:pPr>
-        <w:pStyle w:val="1"/>
-        <w:rPr>
-          <w:rFonts w:hint="eastAsia"/>
-        </w:rPr>
-      </w:pPr>
-      <w:r>
-        <w:t>3</w:t>
-      </w:r>
-      <w:r>
-        <w:rPr>
-          <w:rFonts w:hint="eastAsia"/>
-        </w:rPr>
-        <w:t>云象</w:t>
-      </w:r>
-      <w:r>
-        <w:rPr>
-          <w:rFonts w:hint="eastAsia"/>
-        </w:rPr>
-        <w:t>积分</w:t>
-      </w:r>
-    </w:p>
-    <w:p>
-      <w:pPr>
-        <w:pStyle w:val="2"/>
-      </w:pPr>
-      <w:r>
-        <w:t>3.1</w:t>
-      </w:r>
-      <w:r>
-        <w:rPr>
-          <w:rFonts w:hint="eastAsia"/>
-        </w:rPr>
-        <w:t>发行</w:t>
-      </w:r>
-      <w:r>
-        <w:t>方式</w:t>
-      </w:r>
-    </w:p>
-    <w:p>
-      <w:r>
-        <w:t>平台</w:t>
-      </w:r>
-      <w:r>
-        <w:t>发行</w:t>
-      </w:r>
-      <w:r>
-        <w:t>8</w:t>
-      </w:r>
-      <w:r>
-        <w:t>000</w:t>
-      </w:r>
-      <w:r>
-        <w:rPr>
-          <w:rFonts w:hint="eastAsia"/>
-        </w:rPr>
-        <w:t>亿</w:t>
-      </w:r>
-      <w:r>
-        <w:t>个</w:t>
-      </w:r>
-      <w:bookmarkStart w:id="0" w:name="_GoBack"/>
-      <w:bookmarkEnd w:id="0"/>
-      <w:r>
-        <w:t>云象积分，</w:t>
-      </w:r>
-    </w:p>
-    <w:p>
-      <w:pPr>
-        <w:pStyle w:val="2"/>
-      </w:pPr>
-      <w:r>
-        <w:t>3.2</w:t>
-      </w:r>
-      <w:r>
-        <w:rPr>
-          <w:rFonts w:hint="eastAsia"/>
-        </w:rPr>
-        <w:t>应用</w:t>
-      </w:r>
-      <w:r>
-        <w:t>方式</w:t>
-      </w:r>
-    </w:p>
-    <w:p>
-      <w:r>
-        <w:t>云象</w:t>
-      </w:r>
-      <w:r>
-        <w:rPr>
-          <w:rFonts w:hint="eastAsia"/>
-        </w:rPr>
-        <w:t>积分</w:t>
-      </w:r>
-      <w:r>
-        <w:t>做为云象区块链平台</w:t>
-      </w:r>
-      <w:r>
-        <w:t>智能合约应用</w:t>
-      </w:r>
-      <w:r>
-        <w:t>的</w:t>
-      </w:r>
-      <w:r>
-        <w:t>燃料，</w:t>
-      </w:r>
-    </w:p>
-    <w:p>
-      <w:pPr>
-        <w:pStyle w:val="1"/>
-      </w:pPr>
-      <w:r>
-        <w:t>4</w:t>
-      </w:r>
-      <w:r>
-        <w:t>开发者平台</w:t>
-      </w:r>
-    </w:p>
-    <w:p>
-      <w:pPr>
-        <w:pStyle w:val="2"/>
-      </w:pPr>
-      <w:r>
-        <w:t>4.1 API</w:t>
-      </w:r>
-    </w:p>
-    <w:p>
-      <w:pPr>
-        <w:pStyle w:val="3"/>
-        <w:rPr>
-          <w:sz w:val="28"/>
-          <w:szCs w:val="28"/>
-        </w:rPr>
-      </w:pPr>
-      <w:r>
-        <w:rPr>
-          <w:sz w:val="28"/>
-          <w:szCs w:val="28"/>
-        </w:rPr>
-        <w:t>4.1.1</w:t>
-      </w:r>
-      <w:r>
-        <w:rPr>
-          <w:sz w:val="28"/>
-          <w:szCs w:val="28"/>
-        </w:rPr>
-        <w:t>获取访问</w:t>
-      </w:r>
-      <w:r>
-        <w:rPr>
-          <w:sz w:val="28"/>
-          <w:szCs w:val="28"/>
-        </w:rPr>
-        <w:t>token</w:t>
-      </w:r>
-    </w:p>
-    <w:p>
-      <w:pPr>
-        <w:pStyle w:val="3"/>
-      </w:pPr>
-      <w:r>
-        <w:t>4.1.2</w:t>
-      </w:r>
-      <w:r>
-        <w:t>绑定账户</w:t>
-      </w:r>
-    </w:p>
-    <w:p>
-      <w:pPr>
-        <w:pStyle w:val="3"/>
-      </w:pPr>
-      <w:r>
-        <w:t>4.1.3</w:t>
-      </w:r>
-      <w:r>
-        <w:t>取消绑定账户</w:t>
-      </w:r>
-    </w:p>
-    <w:p>
-      <w:pPr>
-        <w:pStyle w:val="3"/>
-      </w:pPr>
-      <w:r>
-        <w:t>4.1.4</w:t>
-      </w:r>
-      <w:r>
-        <w:t>发行资产</w:t>
-      </w:r>
-    </w:p>
-    <w:p>
-      <w:pPr>
-        <w:pStyle w:val="3"/>
-      </w:pPr>
-      <w:r>
-        <w:t>4.1.5</w:t>
-      </w:r>
-      <w:r>
-        <w:rPr>
-          <w:rFonts w:hint="eastAsia"/>
-        </w:rPr>
-        <w:t>转移</w:t>
-      </w:r>
-      <w:r>
-        <w:t>资产</w:t>
-      </w:r>
-    </w:p>
-    <w:p/>
-    <w:p>
-      <w:pPr>
-        <w:pStyle w:val="2"/>
-      </w:pPr>
-      <w:r>
-        <w:t xml:space="preserve">4.2 </w:t>
-      </w:r>
-      <w:r>
-        <w:rPr>
-          <w:rFonts w:hint="eastAsia"/>
-        </w:rPr>
-        <w:t>SDK</w:t>
-      </w:r>
-    </w:p>
-    <w:p/>
-    <w:p>
-      <w:pPr>
-        <w:pStyle w:val="1"/>
-      </w:pPr>
-      <w:r>
-        <w:t>5</w:t>
-      </w:r>
-      <w:r>
-        <w:rPr>
-          <w:rFonts w:hint="eastAsia"/>
-        </w:rPr>
-        <w:t>应用</w:t>
-      </w:r>
-      <w:r>
-        <w:t>场景</w:t>
-      </w:r>
-    </w:p>
-    <w:p>
-      <w:pPr>
-        <w:pStyle w:val="2"/>
-      </w:pPr>
-      <w:r>
-        <w:t>5</w:t>
-      </w:r>
-      <w:r>
-        <w:t>.</w:t>
-      </w:r>
-      <w:r>
-        <w:t>1</w:t>
-      </w:r>
-      <w:r>
-        <w:rPr>
-          <w:rFonts w:hint="eastAsia"/>
-        </w:rPr>
-        <w:t>供应链管理</w:t>
-      </w:r>
-    </w:p>
     <w:p/>
     <w:p>
       <w:pPr>
@@ -1812,6 +1771,108 @@
         </w:rPr>
         <w:t>提出一种基于私有区块链技术的证据保全方法，该方法利用区块链的不可篡改特点有效保证数据的真实性，而且能高效、廉价的进行证据保全。</w:t>
       </w:r>
+    </w:p>
+    <w:p>
+      <w:pPr>
+        <w:spacing w:line="360" w:lineRule="auto"/>
+        <w:ind w:firstLine="405"/>
+        <w:jc w:val="center"/>
+      </w:pPr>
+      <w:r>
+        <w:rPr>
+          <w:noProof/>
+        </w:rPr>
+        <w:drawing>
+          <wp:inline distT="0" distB="0" distL="0" distR="0" wp14:anchorId="671121B3" wp14:editId="51F0B59C">
+            <wp:extent cx="3797935" cy="2858605"/>
+            <wp:effectExtent l="0" t="0" r="12065" b="12065"/>
+            <wp:docPr id="5" name="图片 5"/>
+            <wp:cNvGraphicFramePr>
+              <a:graphicFrameLocks xmlns:a="http://schemas.openxmlformats.org/drawingml/2006/main" noChangeAspect="1"/>
+            </wp:cNvGraphicFramePr>
+            <a:graphic xmlns:a="http://schemas.openxmlformats.org/drawingml/2006/main">
+              <a:graphicData uri="http://schemas.openxmlformats.org/drawingml/2006/picture">
+                <pic:pic xmlns:pic="http://schemas.openxmlformats.org/drawingml/2006/picture">
+                  <pic:nvPicPr>
+                    <pic:cNvPr id="0" name="图片 6"/>
+                    <pic:cNvPicPr>
+                      <a:picLocks noChangeAspect="1" noChangeArrowheads="1"/>
+                    </pic:cNvPicPr>
+                  </pic:nvPicPr>
+                  <pic:blipFill>
+                    <a:blip r:embed="rId8">
+                      <a:extLst>
+                        <a:ext uri="{28A0092B-C50C-407E-A947-70E740481C1C}">
+                          <a14:useLocalDpi xmlns:a14="http://schemas.microsoft.com/office/drawing/2010/main" val="0"/>
+                        </a:ext>
+                      </a:extLst>
+                    </a:blip>
+                    <a:srcRect/>
+                    <a:stretch>
+                      <a:fillRect/>
+                    </a:stretch>
+                  </pic:blipFill>
+                  <pic:spPr bwMode="auto">
+                    <a:xfrm>
+                      <a:off x="0" y="0"/>
+                      <a:ext cx="3800941" cy="2860867"/>
+                    </a:xfrm>
+                    <a:prstGeom prst="rect">
+                      <a:avLst/>
+                    </a:prstGeom>
+                    <a:noFill/>
+                    <a:ln>
+                      <a:noFill/>
+                    </a:ln>
+                    <a:effectLst/>
+                  </pic:spPr>
+                </pic:pic>
+              </a:graphicData>
+            </a:graphic>
+          </wp:inline>
+        </w:drawing>
+      </w:r>
+    </w:p>
+    <w:p>
+      <w:pPr>
+        <w:pStyle w:val="2"/>
+      </w:pPr>
+      <w:r>
+        <w:t>5.2</w:t>
+      </w:r>
+      <w:r>
+        <w:rPr>
+          <w:rFonts w:hint="eastAsia"/>
+        </w:rPr>
+        <w:t>数据</w:t>
+      </w:r>
+      <w:r>
+        <w:t>中心</w:t>
+      </w:r>
+    </w:p>
+    <w:p>
+      <w:pPr>
+        <w:spacing w:line="360" w:lineRule="auto"/>
+        <w:ind w:firstLine="405"/>
+      </w:pPr>
+      <w:r>
+        <w:t>传统的</w:t>
+      </w:r>
+      <w:r>
+        <w:rPr>
+          <w:rFonts w:hint="eastAsia"/>
+        </w:rPr>
+        <w:t>数据中心</w:t>
+      </w:r>
+      <w:r>
+        <w:t>技术方案存在如下问题：</w:t>
+      </w:r>
+    </w:p>
+    <w:p>
+      <w:pPr>
+        <w:spacing w:line="360" w:lineRule="auto"/>
+        <w:ind w:firstLine="405"/>
+      </w:pPr>
     </w:p>
     <w:p>
       <w:pPr>
@@ -2860,7 +2921,7 @@
 </file>
 
 <file path=customXml/itemProps1.xml><?xml version="1.0" encoding="utf-8"?>
-<ds:datastoreItem xmlns:ds="http://schemas.openxmlformats.org/officeDocument/2006/customXml" ds:itemID="{747D9753-C8B1-474B-9DD3-F2C93FE8B74A}">
+<ds:datastoreItem xmlns:ds="http://schemas.openxmlformats.org/officeDocument/2006/customXml" ds:itemID="{D0974C22-6C6F-7847-850A-6FA04DB95C43}">
   <ds:schemaRefs>
     <ds:schemaRef ds:uri="http://schemas.openxmlformats.org/officeDocument/2006/bibliography"/>
   </ds:schemaRefs>
